--- a/Nalanda_Common_spell/08-Kamalashila/work_collated_docx/D76A4592_format_namgyal.docx
+++ b/Nalanda_Common_spell/08-Kamalashila/work_collated_docx/D76A4592_format_namgyal.docx
@@ -34,7 +34,7 @@
         <w:footnoteReference w:id="22"/>
       </w:r>
       <w:r>
-        <w:t xml:space="preserve">བྱེད་དེ། དེ་དག་གི་ཕྱིན་ཅི་ལོག་ཡིན་པ་ཁོ་ནར་བསྟན་པའི་ཕྱིར། རིགས་པ་དང་ལུང་དག་གིས་དངོས་པོ་རྣམས་ཀྱི་སྐྱེ་བ་དཔྱད་པར་བྱའོ། །​གལ་ཏེ་འདི་སྙམ་དུ་མྱུ་གུ་ལ་སོགས་པའི་སྐྱེ་བ་ས་བོན་ལ་སོགས་པའི་རྐྱེན་ཅན་གནག་རྫི་ཡན་ཆད་ལ་གྲགས་པ་ཁོ་ན་ཡིན་ན། དེ་ལ་དཔྱད་པར་བྱ་ཅི་དགོས། དངོས་པོའི་བདག་ཉིད་གཏན་ལ་ཕབ་པ་ལ་ནི་རྟོག་པ་དང་ལྡན་པ་རྣམས་དཔྱད་པར་རུང་བ་མ་ཡིན་ཏེ།ཐུག་པ་མེད་པར་ཐལ་བར་འགྱུར་བའི་ཕྱིར་དང་། རྟོག་པ་དང་མི་ལྡན་པ་ཉིད་དུ་ཐལ་བར་འགྱུར་བའི་ཕྱིར་རོ་སྙམ་དུ་སེམས་ན། དེ་ནི་རིགས་པ་མ་ཡིན་ཏེ། ཚད་མས་གཏན་ལ་མ་ཕབ་པའི་ཕྱིར་དང་། གྲགས་པ་ཡང་ལོག་པར་སྲིད་པའི་ཕྱིར་རོ། །​དེ་ལྟ་མ་ཡིན་ན་རང་ལ་གྲགས་པའི་ངོར་བྱས་ཏེ་འཇུག་པ་རྣམས་སུ་ཡང་གང་ལ་ཡང་སླུ་བར་མི་འགྱུར་རོ། །​དེ་ལ་དཔེར་ན་འཇིག་པ་ཡང་རྒྱུ་དང་ལྡན་པ་ཉིད་དུ་གྲགས་ལ། གཟུགས་ལ་སོགས་པ་ཡང་ཕྱི་རོལ་གྱི་དོན་ཉིད་དུ་གྲགས་སུ་ཟིན་ཀྱང་། དཔྱད་པ་བྱས་ན་ཚད་མས་གནོད་པ་སྲིད་པ་དེ་བཞིན་དུ་འདི་ལ་ཡང་གྲགས་པ་བརྫུན་པའི་ངོ་བོ་ཡང་སྲིད་པས་དཔྱད་པར་བྱ་བར་རུང་བ་ཉིད་དོ། །​དེ་ལ་ལུང་རིགས་པ་དང་བྲལ་བ་ནི་རྟོག་པ་དང་ལྡན་པ་རྣམས་རངས་པར་མི་འགྱུར་ལ། རིགས་པས་བརྟན་པོར་བྱས་པའི་ལུང་ཡང་དོན་གཞན་དུ་དྲང་བར་མི་ནུས་པས་དེའི་ཕྱིར་རེ་ཞིག་རིགས་པས་དཔྱད་པར་བྱའོ། །​སྦྱོར་བ་ནི་གང་དང་གང་དག་ཡང་དག་པར་རང་དང་གཞན་དང་གཉི་ག་ལས་སྐྱེ་བ་དང་། རྒྱུ་མེད་པ་ལས་སྐྱེ་བ་དང་བྲལ་བ་དེ་དག་ནི་ཡང་དག་པར་ན་རང་བཞིན་མེད་པ་ཡིན་ཏེ། །​དཔེར་ན་ནམ་མཁའི་པདྨ་ལ་སོགས་པ་བཞིན་ནོ། །​རང་དང་གཞན་གྱི་སྐྱེ་བོས་སྨྲས་པ་འདི་དག་ཀྱང་དེ་དང་འདྲ་བས་དོན་གྱིས་ན་ཁྱབ་པར་བྱེད་པ་མི་དམིགས་པ་ཡིན་ཏེ། སྐྱེ་བས་དངོས་པོ་རང་བཞིན་ལ་ཁྱབ་པར་བྱེད་པའི་ཕྱིར་རོ། །​འདི་ལ་དམ་བཅས་པ་ལ་མངོན་སུམ་གྱིས་གནོད་པ་ཡང་མི་བསམ་སྟེ། དོན་དམ་པར་རང་བཞིན་མེད་པ་ཉིད་དུ་སྒྲུབ་པར་བྱེད་པའི་ཕྱིར་རོ། །​དངོས་པོ་རྣམས་རང་བཞིན་དང་བཅས་པ་ཉིད་དུ་དོན་དམ་པར་ཡོད་པར་མངོན་སུམ་དུ་གྲགས་པ་ནི་མ་ཡིན་ཏེ། འདི་ལྟར་རེ་ཞིག་ཕྱི་རོལ་གྱི་དོན་དམ་པ་པ་ཡིན་པར་འདོད་པ་ཡན་ལག་ཅན་གྱི་ངོ་བོའམ། རྡུལ་ཕྲ་རབ་བསགས་པའི་བདག་ཉིད་གཅིག་ཡིན་གྲང་ནི།</w:t>
+        <w:t xml:space="preserve">བྱེད་དེ། དེ་དག་གི་ཕྱིན་ཅི་ལོག་ཡིན་པ་ཁོ་ནར་བསྟན་པའི་ཕྱིར། རིགས་པ་དང་ལུང་དག་གིས་དངོས་པོ་རྣམས་ཀྱི་སྐྱེ་བ་དཔྱད་པར་བྱའོ། །​གལ་ཏེ་འདི་སྙམ་དུ་མྱུ་གུ་ལ་སོགས་པའི་སྐྱེ་བ་ས་བོན་ལ་སོགས་པའི་རྐྱེན་ཅན་གནག་རྫི་ཡན་ཆད་ལ་གྲགས་པ་ཁོ་ན་ཡིན་ན། དེ་ལ་དཔྱད་པར་བྱ་ཅི་དགོས། དངོས་པོའི་བདག་ཉིད་གཏན་ལ་ཕབ་པ་ལ་ནི་རྟོག་པ་དང་ལྡན་པ་རྣམས་དཔྱད་པར་རུང་བ་མ་ཡིན་ཏེ། ཐུག་པ་མེད་པར་ཐལ་བར་འགྱུར་བའི་ཕྱིར་དང་། རྟོག་པ་དང་མི་ལྡན་པ་ཉིད་དུ་ཐལ་བར་འགྱུར་བའི་ཕྱིར་རོ་སྙམ་དུ་སེམས་ན། དེ་ནི་རིགས་པ་མ་ཡིན་ཏེ། ཚད་མས་གཏན་ལ་མ་ཕབ་པའི་ཕྱིར་དང་། གྲགས་པ་ཡང་ལོག་པར་སྲིད་པའི་ཕྱིར་རོ། །​དེ་ལྟ་མ་ཡིན་ན་རང་ལ་གྲགས་པའི་ངོར་བྱས་ཏེ་འཇུག་པ་རྣམས་སུ་ཡང་གང་ལ་ཡང་སླུ་བར་མི་འགྱུར་རོ། །​དེ་ལ་དཔེར་ན་འཇིག་པ་ཡང་རྒྱུ་དང་ལྡན་པ་ཉིད་དུ་གྲགས་ལ། གཟུགས་ལ་སོགས་པ་ཡང་ཕྱི་རོལ་གྱི་དོན་ཉིད་དུ་གྲགས་སུ་ཟིན་ཀྱང་། དཔྱད་པ་བྱས་ན་ཚད་མས་གནོད་པ་སྲིད་པ་དེ་བཞིན་དུ་འདི་ལ་ཡང་གྲགས་པ་བརྫུན་པའི་ངོ་བོ་ཡང་སྲིད་པས་དཔྱད་པར་བྱ་བར་རུང་བ་ཉིད་དོ། །​དེ་ལ་ལུང་རིགས་པ་དང་བྲལ་བ་ནི་རྟོག་པ་དང་ལྡན་པ་རྣམས་རངས་པར་མི་འགྱུར་ལ། རིགས་པས་བརྟན་པོར་བྱས་པའི་ལུང་ཡང་དོན་གཞན་དུ་དྲང་བར་མི་ནུས་པས་དེའི་ཕྱིར་རེ་ཞིག་རིགས་པས་དཔྱད་པར་བྱའོ། །​སྦྱོར་བ་ནི་གང་དང་གང་དག་ཡང་དག་པར་རང་དང་གཞན་དང་གཉི་ག་ལས་སྐྱེ་བ་དང་། རྒྱུ་མེད་པ་ལས་སྐྱེ་བ་དང་བྲལ་བ་དེ་དག་ནི་ཡང་དག་པར་ན་རང་བཞིན་མེད་པ་ཡིན་ཏེ། །​དཔེར་ན་ནམ་མཁའི་པདྨ་ལ་སོགས་པ་བཞིན་ནོ། །​རང་དང་གཞན་གྱི་སྐྱེ་བོས་སྨྲས་པ་འདི་དག་ཀྱང་དེ་དང་འདྲ་བས་དོན་གྱིས་ན་ཁྱབ་པར་བྱེད་པ་མི་དམིགས་པ་ཡིན་ཏེ། སྐྱེ་བས་དངོས་པོ་རང་བཞིན་ལ་ཁྱབ་པར་བྱེད་པའི་ཕྱིར་རོ། །​འདི་ལ་དམ་བཅས་པ་ལ་མངོན་སུམ་གྱིས་གནོད་པ་ཡང་མི་བསམ་སྟེ། དོན་དམ་པར་རང་བཞིན་མེད་པ་ཉིད་དུ་སྒྲུབ་པར་བྱེད་པའི་ཕྱིར་རོ། །​དངོས་པོ་རྣམས་རང་བཞིན་དང་བཅས་པ་ཉིད་དུ་དོན་དམ་པར་ཡོད་པར་མངོན་སུམ་དུ་གྲགས་པ་ནི་མ་ཡིན་ཏེ། འདི་ལྟར་རེ་ཞིག་ཕྱི་རོལ་གྱི་དོན་དམ་པ་པ་ཡིན་པར་འདོད་པ་ཡན་ལག་ཅན་གྱི་ངོ་བོའམ། རྡུལ་ཕྲ་རབ་བསགས་པའི་བདག་ཉིད་གཅིག་ཡིན་གྲང་ནི།</w:t>
       </w:r>
       <w:r>
         <w:rPr>
@@ -142,7 +142,7 @@
         <w:footnoteReference w:id="34"/>
       </w:r>
       <w:r>
-        <w:t xml:space="preserve">འདིས་ན་རང་བཞིན་མེད་པ་ཉིད་དུ་དམ་བཅས་པ་ལ་གནོད་པས་ངའི་མ་ནི་མོ་གཤམ་ཡིན་ནོ་ཞེས་བྱ་བ་བཞིན་དུ་རང་གི་ཚིག་དང་འགལ་བར་གསལ་རབ་ཉིད་དོ་སྙམ་དུ་སེམས་ན། དེ་ཡང་རིགས་པ་མ་ཡིན་ཏེ། ངེས་པ་བསྐྱེད་པའི་ཕྱིར་གཏན་ཚིགས་སྦྱོར་མོད་ཀྱི། དེས་ངེས་པ་དོན་དམ་པར་སྐྱེ་བར་ཁས་བླངས་བར་ནི་མི་འགྱུར་རོ། །​འོན་ཀྱང་སྐྱེ་བ་ཙམ་ཁས་བླངས་པར་འགྱུར་གྱི།སྐྱེ་བའི་ཁྱད་པར་ནི་མ་ཡིན་ནོ། །​དོན་དམ་</w:t>
+        <w:t xml:space="preserve">འདིས་ན་རང་བཞིན་མེད་པ་ཉིད་དུ་དམ་བཅས་པ་ལ་གནོད་པས་ངའི་མ་ནི་མོ་གཤམ་ཡིན་ནོ་ཞེས་བྱ་བ་བཞིན་དུ་རང་གི་ཚིག་དང་འགལ་བར་གསལ་རབ་ཉིད་དོ་སྙམ་དུ་སེམས་ན། དེ་ཡང་རིགས་པ་མ་ཡིན་ཏེ། ངེས་པ་བསྐྱེད་པའི་ཕྱིར་གཏན་ཚིགས་སྦྱོར་མོད་ཀྱི། དེས་ངེས་པ་དོན་དམ་པར་སྐྱེ་བར་ཁས་བླངས་བར་ནི་མི་འགྱུར་རོ། །​འོན་ཀྱང་སྐྱེ་བ་ཙམ་ཁས་བླངས་པར་འགྱུར་གྱི། སྐྱེ་བའི་ཁྱད་པར་ནི་མ་ཡིན་ནོ། །​དོན་དམ་</w:t>
       </w:r>
       <w:r>
         <w:rPr>
@@ -160,7 +160,7 @@
         <w:footnoteReference w:id="36"/>
       </w:r>
       <w:r>
-        <w:t xml:space="preserve">འབྲེལ་པ་དང་རྟེན་ཅིང་འབྲེལ་པར་འབྱུང་བ་ལ་སོགས་པ་སྟོན་པར་བྱེད་པའི་ལུང་དང་འགལ་བའི་ལན་ཡང་བཏབ་པ་ཡིན་ཏེ། ལས་དང་འབྲས་བུར་འབྲེལ་པ་ལ་སོགས་པ་ཀུན་རྫོབ་པ་ཁས་བླངས་པའི་ཕྱིར་རོ། །​ཀུན་རྫོབ་པའི་ངོ་བོ་ཉིད་ཡིན་ཡང་བརྒལ་ཞིང་བརྟག་པ་མཚུངས་པ་མ་ཡིན་ཏེ།དེ་བརྟག་མི་བཟོད་པ་ཉིད་ཀྱི་ཕྱིར་ཀུན་རྫོབ་པ་ཡིན་པའི་ཕྱིར་རོ། །​དེ་ལྟ་མ་ཡིན་ན་དེ་དོན་དམ་པའི་ངོ་བོ་ཁོ་ནར་འགྱུར་གྱི། ཀུན་རྫོབ་པ་ནི་མ་ཡིན་ནོ། །​དེ་ཉིད་ཀྱི་ཕྱིར་ཀུན་ནས་ཉོན་མོངས་པ་དང་རྣམ་པར་བྱང་བ་ལ་སོགས་པའི་རྟགས་དང་། དོན་དམ་པའི་རང་བཞིན་དུ་འབྲེལ་པ་གང་དུ་ཡང་མ་གྲུབ་པས་རྗེས་སུ་དཔག་པས་གནོད་པ་ཡང་མི་སྲིད་དོ། །​དེས་སྤྱིར་</w:t>
+        <w:t xml:space="preserve">འབྲེལ་པ་དང་རྟེན་ཅིང་འབྲེལ་པར་འབྱུང་བ་ལ་སོགས་པ་སྟོན་པར་བྱེད་པའི་ལུང་དང་འགལ་བའི་ལན་ཡང་བཏབ་པ་ཡིན་ཏེ། ལས་དང་འབྲས་བུར་འབྲེལ་པ་ལ་སོགས་པ་ཀུན་རྫོབ་པ་ཁས་བླངས་པའི་ཕྱིར་རོ། །​ཀུན་རྫོབ་པའི་ངོ་བོ་ཉིད་ཡིན་ཡང་བརྒལ་ཞིང་བརྟག་པ་མཚུངས་པ་མ་ཡིན་ཏེ། དེ་བརྟག་མི་བཟོད་པ་ཉིད་ཀྱི་ཕྱིར་ཀུན་རྫོབ་པ་ཡིན་པའི་ཕྱིར་རོ། །​དེ་ལྟ་མ་ཡིན་ན་དེ་དོན་དམ་པའི་ངོ་བོ་ཁོ་ནར་འགྱུར་གྱི། ཀུན་རྫོབ་པ་ནི་མ་ཡིན་ནོ། །​དེ་ཉིད་ཀྱི་ཕྱིར་ཀུན་ནས་ཉོན་མོངས་པ་དང་རྣམ་པར་བྱང་བ་ལ་སོགས་པའི་རྟགས་དང་། དོན་དམ་པའི་རང་བཞིན་དུ་འབྲེལ་པ་གང་དུ་ཡང་མ་གྲུབ་པས་རྗེས་སུ་དཔག་པས་གནོད་པ་ཡང་མི་སྲིད་དོ། །​དེས་སྤྱིར་</w:t>
       </w:r>
       <w:r>
         <w:rPr>
@@ -196,7 +196,7 @@
         <w:footnoteReference w:id="40"/>
       </w:r>
       <w:r>
-        <w:t xml:space="preserve">ཐམས་ཅད་དུ་འགྲུབ་པར་ཐལ་བར་འགྱུར་བའི་ཕྱིར་རོ། །​དེ་ལྟ་བས་ན་དོན་དམ་པའི་རང་བཞིན་དགག་པར་བྱའི། སྤྱིར་ནི་མ་ཡིན་ནོ། །​དེ་བས་ཀྱང་དེ་ཉིད་ལས།བློ་གྲོས་ཆེན་པོ་སྣང་བ་དང་མི་སྣང་བའི་མཚན་ཉིད་ཡིན་པའི་ཕྱིར་བྱང་ཆུབ་སེམས་དཔའ་དངོས་པོ་ཐམས་ཅད་རང་བཞིན་མེད་དོ་ཞེས་དམ་བཅའ་བར་མི་བྱའི། བློ་གྲོས་ཆེན་པོ་འོན་ཀྱང་བྱང་ཆུབ་སེམས་དཔའ་ཆོས་ཐམས་ཅད་སྒྱུ་མ་དང་རྨི་ལམ་དང་འདྲའོ་ཞེས་བསྟན་པར་</w:t>
+        <w:t xml:space="preserve">ཐམས་ཅད་དུ་འགྲུབ་པར་ཐལ་བར་འགྱུར་བའི་ཕྱིར་རོ། །​དེ་ལྟ་བས་ན་དོན་དམ་པའི་རང་བཞིན་དགག་པར་བྱའི། སྤྱིར་ནི་མ་ཡིན་ནོ། །​དེ་བས་ཀྱང་དེ་ཉིད་ལས། བློ་གྲོས་ཆེན་པོ་སྣང་བ་དང་མི་སྣང་བའི་མཚན་ཉིད་ཡིན་པའི་ཕྱིར་བྱང་ཆུབ་སེམས་དཔའ་དངོས་པོ་ཐམས་ཅད་རང་བཞིན་མེད་དོ་ཞེས་དམ་བཅའ་བར་མི་བྱའི། བློ་གྲོས་ཆེན་པོ་འོན་ཀྱང་བྱང་ཆུབ་སེམས་དཔའ་ཆོས་ཐམས་ཅད་སྒྱུ་མ་དང་རྨི་ལམ་དང་འདྲའོ་ཞེས་བསྟན་པར་</w:t>
       </w:r>
       <w:r>
         <w:rPr>
@@ -295,7 +295,7 @@
         <w:footnoteReference w:id="51"/>
       </w:r>
       <w:r>
-        <w:t xml:space="preserve">རང་གི་ངོ་བོ་བཞིན་དུ་ངོ་བོ་གཅིག་པའི་ཕྱིར་ལ། ཆོས་ཅན་ཡང་དེ་དང་ཐ་མི་དད་པ་ཉིད་པས་ཆོས་ཀྱི་རང་གི་ངོ་བོ་བཞིན་དུ་སྐྱེ་བ་དང་འཇིག་པར་ཐལ་བར་འགྱུར་བའི་ཕྱིར་རོ། །​དེ་ལྟ་མ་ཡིན་ན་ཆོས་དང་ཆོས་ཅན་དག་ཐ་དད་པ་ཁོ་ནར་འགྱུར་ཏེ། དེའི་ཚེ་ཆོས་སྔ་མ་ནི་རྒྱུ་མེད་པ་ཁོ་ནར་འཇིག་ལ། སྔོན་མེད་པའི་ཆོས་ནི་འབྱུང་བས་གང་ཞིག་འབྱུང་བར་འགྱུར། ཐ་དད་པ་ཡིན་ན་ཆོས་དང་ཆོས་ཅན་གྱི་དངོས་པོར་ཡང་རིགས་པ་མ་ཡིན་ཏེ། ཧ་ཅང་ཐལ་བར་འགྱུར་བའི་ཕྱིར་རོ། །​ཆོས་ཅན་ཡང་འགྱུར་བ་མ་ཡིན་ཏེ། དེ་ནི་ཁྱོད་ཀྱི་ལུགས་ཀྱིས་དུས་ཐམས་ཅད་དུ་ངོ་བོ་གཅིག་པ་ཡིན་པའི་ཕྱིར་རོ། །​དེ་ཉིད་གཞན་དུ་འགྱུར་བར་མི་རིགས་པར་ཡང་སྔར་བསྒྲུབས་ཟིན་ཏོ། །​གཞན་ཡང་གལ་ཏེ་ཆོས་ཅན་དེ་རང་བཞིན་གྱིས་བརྟན་པ་ཡིན་ན། དེའི་ཚེ་དེ་ཇི་ལྟར་གཞན་དུ་འགྱུར། ནམ་མཁའ་ལ་སོགས་པ་ལྟ་བུ་ངོ་བོ་གཅིག་པ་ནི་རང་གི་ངོ་བོ་སྔ་མ་མ་བོར་བར་གཞན་དུ་འགྱུར་བར་རིགས་པ་མ་ཡིན་ཏེ། མི་བརྟན་པའི་ངོ་བོ་ཉིད་དུ་ཐལ་བར་འགྱུར་བའི་ཕྱིར་རོ། །​འོ་ན་མི་བརྟན་པའི་བདག་ཉིད་ཡིན་ན་ནི།དེའི་ཚེ་གཡོ་བའི་རང་བཞིན་ཅན་ཡིན་པས་རྒྱུ་མེད་པར་འཇིག་པར་འགྱུར་གྱི། དེ་ཕྱི་མར་མི་གནས་པའི་ཕྱིར་གཞན་དུ་ནི་མི་འགྱུར་རོ། །​དེ་ལྟ་བས་ན་འགྱུར་བར་སྨྲ་བ་འདི་ནི་བཟང་པོ་མ་ཡིན་ནོ། །​དེ་ལྟ་ན་ཅུང་ཟད་ཀྱང་མི་བྱེད་པའི་ཕྱིར། རང་གི་ངོ་བོ་ཡོད་པ་ཡང་བདག་ཉིད་ཀྱི་རྒྱུའི་དངོས་པོར་ཡོད་པ་མ་ཡིན་ནོ། །​མེད་པ་ཡང་མ་ཡིན་ཏེ། དེ་ཡང་ནུས་པ་ཐམས་ཅད་དང་བྲལ་བའི་མཚན་ཉིད་ཡིན་པས་ཅུང་ཟད་མི་བྱེད་པའི་ཕྱིར་རོ། །​མེད་པའི་མཚན་ཉིད་ནི་འདི་ཁོ་ན་ཡིན་ཏེ། འདི་ལྟར་ནུས་པ་ཐམས་ཅད་དང་བྲལ་བའོ། །​གང་ཞིག་ནུས་པའི་ནོར་མ་ལུས་པ་དང་བྲལ་བ་དེས་ཇི་ལྟར་ཕན་འདོགས་པར་ནུས་ཏེ། ཕན་པའི་རྒྱུ་ནི་ནུས་པ་ཡིན་པའི་ཕྱིར་རོ། །​དེ་ལྟ་བས་ན་གྲངས་ཅན་ལ་སོགས་པས་དངོས་པོ་རྣམས་རང་སྐྱེ་བར་ཡོངས་སུ་བརྟགས་པ་དེ་རིགས་པ་མ་ཡིན་ནོ། །​གཞན་ལས་ཤེས་བྱའི་</w:t>
+        <w:t xml:space="preserve">རང་གི་ངོ་བོ་བཞིན་དུ་ངོ་བོ་གཅིག་པའི་ཕྱིར་ལ། ཆོས་ཅན་ཡང་དེ་དང་ཐ་མི་དད་པ་ཉིད་པས་ཆོས་ཀྱི་རང་གི་ངོ་བོ་བཞིན་དུ་སྐྱེ་བ་དང་འཇིག་པར་ཐལ་བར་འགྱུར་བའི་ཕྱིར་རོ། །​དེ་ལྟ་མ་ཡིན་ན་ཆོས་དང་ཆོས་ཅན་དག་ཐ་དད་པ་ཁོ་ནར་འགྱུར་ཏེ། དེའི་ཚེ་ཆོས་སྔ་མ་ནི་རྒྱུ་མེད་པ་ཁོ་ནར་འཇིག་ལ། སྔོན་མེད་པའི་ཆོས་ནི་འབྱུང་བས་གང་ཞིག་འབྱུང་བར་འགྱུར། ཐ་དད་པ་ཡིན་ན་ཆོས་དང་ཆོས་ཅན་གྱི་དངོས་པོར་ཡང་རིགས་པ་མ་ཡིན་ཏེ། ཧ་ཅང་ཐལ་བར་འགྱུར་བའི་ཕྱིར་རོ། །​ཆོས་ཅན་ཡང་འགྱུར་བ་མ་ཡིན་ཏེ། དེ་ནི་ཁྱོད་ཀྱི་ལུགས་ཀྱིས་དུས་ཐམས་ཅད་དུ་ངོ་བོ་གཅིག་པ་ཡིན་པའི་ཕྱིར་རོ། །​དེ་ཉིད་གཞན་དུ་འགྱུར་བར་མི་རིགས་པར་ཡང་སྔར་བསྒྲུབས་ཟིན་ཏོ། །​གཞན་ཡང་གལ་ཏེ་ཆོས་ཅན་དེ་རང་བཞིན་གྱིས་བརྟན་པ་ཡིན་ན། དེའི་ཚེ་དེ་ཇི་ལྟར་གཞན་དུ་འགྱུར། ནམ་མཁའ་ལ་སོགས་པ་ལྟ་བུ་ངོ་བོ་གཅིག་པ་ནི་རང་གི་ངོ་བོ་སྔ་མ་མ་བོར་བར་གཞན་དུ་འགྱུར་བར་རིགས་པ་མ་ཡིན་ཏེ། མི་བརྟན་པའི་ངོ་བོ་ཉིད་དུ་ཐལ་བར་འགྱུར་བའི་ཕྱིར་རོ། །​འོ་ན་མི་བརྟན་པའི་བདག་ཉིད་ཡིན་ན་ནི། དེའི་ཚེ་གཡོ་བའི་རང་བཞིན་ཅན་ཡིན་པས་རྒྱུ་མེད་པར་འཇིག་པར་འགྱུར་གྱི། དེ་ཕྱི་མར་མི་གནས་པའི་ཕྱིར་གཞན་དུ་ནི་མི་འགྱུར་རོ། །​དེ་ལྟ་བས་ན་འགྱུར་བར་སྨྲ་བ་འདི་ནི་བཟང་པོ་མ་ཡིན་ནོ། །​དེ་ལྟ་ན་ཅུང་ཟད་ཀྱང་མི་བྱེད་པའི་ཕྱིར། རང་གི་ངོ་བོ་ཡོད་པ་ཡང་བདག་ཉིད་ཀྱི་རྒྱུའི་དངོས་པོར་ཡོད་པ་མ་ཡིན་ནོ། །​མེད་པ་ཡང་མ་ཡིན་ཏེ། དེ་ཡང་ནུས་པ་ཐམས་ཅད་དང་བྲལ་བའི་མཚན་ཉིད་ཡིན་པས་ཅུང་ཟད་མི་བྱེད་པའི་ཕྱིར་རོ། །​མེད་པའི་མཚན་ཉིད་ནི་འདི་ཁོ་ན་ཡིན་ཏེ། འདི་ལྟར་ནུས་པ་ཐམས་ཅད་དང་བྲལ་བའོ། །​གང་ཞིག་ནུས་པའི་ནོར་མ་ལུས་པ་དང་བྲལ་བ་དེས་ཇི་ལྟར་ཕན་འདོགས་པར་ནུས་ཏེ། ཕན་པའི་རྒྱུ་ནི་ནུས་པ་ཡིན་པའི་ཕྱིར་རོ། །​དེ་ལྟ་བས་ན་གྲངས་ཅན་ལ་སོགས་པས་དངོས་པོ་རྣམས་རང་སྐྱེ་བར་ཡོངས་སུ་བརྟགས་པ་དེ་རིགས་པ་མ་ཡིན་ནོ། །​གཞན་ལས་ཤེས་བྱའི་</w:t>
       </w:r>
       <w:r>
         <w:rPr>
@@ -304,7 +304,7 @@
         <w:footnoteReference w:id="52"/>
       </w:r>
       <w:r>
-        <w:t xml:space="preserve">ཕྱོགས་ཀྱང་རིགས་པ་མ་ཡིན་ཏེ།འདི་ལྟར་གཞན་ལས་སྐྱེ་བར་འགྱུར་ན། རྟག་པའམ་མི་རྟག་པའམ། གཉི་གའམ་གཉི་ག་མ་ཡིན་པ་ལས་འགྱུར་གྲང་ཞེས་བརྟག་སྟེ། རེ་ཞིག་རྟག་པའི་དངོས་པོ་ཅི་ཡང་མེད་པའི་ཕྱིར་རྟག་པ་ལས་ནི་མ་ཡིན་ནོ། །​རྟག་པའི་དངོས་པོ་དེར་ཡོངས་སུ་བརྟག་ན། དོན་བྱེད་ནུས་པ་ཞིག་ལ་རྒྱུར་ཡོངས་སུ་བརྟག་སྟེ། དཔེར་ན་གཞན་དག་གིས་བདག་ལ་སོགས་པ་བདེ་བ་ལ་སོགས་པའི་རྒྱུར་ཡོངས་སུ་བརྟགས་པ་ལྟ་བུ་ཞིག་གམ་མི་ནུས་པ་ཞིག་པ་སྟེ། དཔེར་ན་བྱེ་བྲག་ཏུ་སྨྲ་བ་རྣམས་ཀྱིས་ནམ་མཁའ་ལ་སོགས་པ་གསུམ་ནུས་པ་མེད་པ་ཁོ་ན་ལ་དངོས་པོ་ཉིད་དུ་ཡོངས་སུ་བརྟགས་པ་ལྟ་བུ་ཞིག་ཡིན་གྲང་ན། དེ་ལ་དོན་བྱེད་ནུས་པ་གང་ཡིན་པ་དེ་ནི་རྟག་པ་ཡིན་པར་རིགས་པ་མ་ཡིན་ཏེ། རྟག་པ་ནི་ཀུན་རྫོབ་ཏུ་ཡང་རིམ་དང་ཅིག་ཤོས་དག་གིས་</w:t>
+        <w:t xml:space="preserve">ཕྱོགས་ཀྱང་རིགས་པ་མ་ཡིན་ཏེ། འདི་ལྟར་གཞན་ལས་སྐྱེ་བར་འགྱུར་ན། རྟག་པའམ་མི་རྟག་པའམ། གཉི་གའམ་གཉི་ག་མ་ཡིན་པ་ལས་འགྱུར་གྲང་ཞེས་བརྟག་སྟེ། རེ་ཞིག་རྟག་པའི་དངོས་པོ་ཅི་ཡང་མེད་པའི་ཕྱིར་རྟག་པ་ལས་ནི་མ་ཡིན་ནོ། །​རྟག་པའི་དངོས་པོ་དེར་ཡོངས་སུ་བརྟག་ན། དོན་བྱེད་ནུས་པ་ཞིག་ལ་རྒྱུར་ཡོངས་སུ་བརྟག་སྟེ། དཔེར་ན་གཞན་དག་གིས་བདག་ལ་སོགས་པ་བདེ་བ་ལ་སོགས་པའི་རྒྱུར་ཡོངས་སུ་བརྟགས་པ་ལྟ་བུ་ཞིག་གམ་མི་ནུས་པ་ཞིག་པ་སྟེ། དཔེར་ན་བྱེ་བྲག་ཏུ་སྨྲ་བ་རྣམས་ཀྱིས་ནམ་མཁའ་ལ་སོགས་པ་གསུམ་ནུས་པ་མེད་པ་ཁོ་ན་ལ་དངོས་པོ་ཉིད་དུ་ཡོངས་སུ་བརྟགས་པ་ལྟ་བུ་ཞིག་ཡིན་གྲང་ན། དེ་ལ་དོན་བྱེད་ནུས་པ་གང་ཡིན་པ་དེ་ནི་རྟག་པ་ཡིན་པར་རིགས་པ་མ་ཡིན་ཏེ། རྟག་པ་ནི་ཀུན་རྫོབ་ཏུ་ཡང་རིམ་དང་ཅིག་ཤོས་དག་གིས་</w:t>
       </w:r>
       <w:r>
         <w:rPr>
@@ -367,7 +367,7 @@
         <w:footnoteReference w:id="59"/>
       </w:r>
       <w:r>
-        <w:t xml:space="preserve">སེམས་ན།དེ་ནི་རིགས་པ་མ་ཡིན་ཏེ། ཁོ་བོ་ཅག་ཀྱང་འབྲས་བུ་རྒྱུའི་ཆོས་ཐམས་ཅད་ཀྱི་རྗེས་སུ་བྱེད་དོ་ཞེས་ནི་མི་ཟེར་རོ། །​འོན་ཀྱང་རེ་ཞིག་གདོན་མི་ཟ་བར་</w:t>
+        <w:t xml:space="preserve">སེམས་ན། དེ་ནི་རིགས་པ་མ་ཡིན་ཏེ། ཁོ་བོ་ཅག་ཀྱང་འབྲས་བུ་རྒྱུའི་ཆོས་ཐམས་ཅད་ཀྱི་རྗེས་སུ་བྱེད་དོ་ཞེས་ནི་མི་ཟེར་རོ། །​འོན་ཀྱང་རེ་ཞིག་གདོན་མི་ཟ་བར་</w:t>
       </w:r>
       <w:r>
         <w:rPr>
@@ -394,7 +394,7 @@
         <w:footnoteReference w:id="62"/>
       </w:r>
       <w:r>
-        <w:t xml:space="preserve">རེས་འགའ་འབྲས་བུ་མི་འབྱུང་བའི་ཕྱིར་རོ། །​གང་ཞིག་གང་ལ་ཡོད་པའི་རྗེས་སུ་འགྲོ་བའི་རྗེས་སུ་མི་བྱེད་པ་དེ་ནི་དེའི་འབྲས་བུར་རིགས་པ་མ་ཡིན་ཏེ། ཧ་ཅང་ཐལ་བར་འགྱུར་བའི་ཕྱིར་རོ། །​དེ་ལྟར་ན་རེ་ཞིག་རྟག་པས་རིམ་གྱིས་དོན་བྱེད་པར་མི་ནུས་སོ། །​ཅིག་ཅར་ཡང་མ་ཡིན་ཏེ།ཕྱིས་བྱ་བ་བྱེད་པའི་རང་བཞིན་དེ་ལྟ་བུའི་རྗེས་སུ་འབྲང་ན་འབྲས་བུ་སྐྱེ་བ་དང་བྲལ་བར་མི་རུང་བའི་ཕྱིར་སྔ་མ་བཞིན་ནོ། །​རྗེས་སུ་མི་འབྲང་ན་ནི་དེའི་རྟག་པ་ཉིད་ཉམས་སོ། །​རིམ་དང་ཅིག་ཅར་དག་ལས་གཞན་པ་གང་གིས་</w:t>
+        <w:t xml:space="preserve">རེས་འགའ་འབྲས་བུ་མི་འབྱུང་བའི་ཕྱིར་རོ། །​གང་ཞིག་གང་ལ་ཡོད་པའི་རྗེས་སུ་འགྲོ་བའི་རྗེས་སུ་མི་བྱེད་པ་དེ་ནི་དེའི་འབྲས་བུར་རིགས་པ་མ་ཡིན་ཏེ། ཧ་ཅང་ཐལ་བར་འགྱུར་བའི་ཕྱིར་རོ། །​དེ་ལྟར་ན་རེ་ཞིག་རྟག་པས་རིམ་གྱིས་དོན་བྱེད་པར་མི་ནུས་སོ། །​ཅིག་ཅར་ཡང་མ་ཡིན་ཏེ། ཕྱིས་བྱ་བ་བྱེད་པའི་རང་བཞིན་དེ་ལྟ་བུའི་རྗེས་སུ་འབྲང་ན་འབྲས་བུ་སྐྱེ་བ་དང་བྲལ་བར་མི་རུང་བའི་ཕྱིར་སྔ་མ་བཞིན་ནོ། །​རྗེས་སུ་མི་འབྲང་ན་ནི་དེའི་རྟག་པ་ཉིད་ཉམས་སོ། །​རིམ་དང་ཅིག་ཅར་དག་ལས་གཞན་པ་གང་གིས་</w:t>
       </w:r>
       <w:r>
         <w:rPr>
@@ -583,7 +583,7 @@
         <w:footnoteReference w:id="83"/>
       </w:r>
       <w:r>
-        <w:t xml:space="preserve">ལྟར་ཕན་འདོགས་པར་མི་བྱེད། གང་གིས་ན་བྱེད་པ་དོན་གཞན་དུ་ཉེ་བར་བརྟག །​བྱེད་པ་དངོས་པོ་ཡོད་པ་ཙམ་ལ་རག་ལས་པ་ཡིན་ན་ཡང་རྟག་ཏུ་རྒྱུ་རིལ་གྱིས་ཉེ་བའི་ཕྱིར་འཇིག་པ་འགྲུབ་པར་ཡང་མི་འགྱུར་རོ། །​འོན་ཏེ་དོན་གཞན་དུ་གྱུར་པས་ཕན་འདོགས་ན་ནི་དེའི་ཚེ་དེ་དང་དེར་འབྲེལ་པར་ཡང་མི་འགྲུབ་སྟེ། དེའི་ཚེ་བྱེད་པ་རྣམས་ཁོ་ན་རྒྱུད་མར་སྦྱོར་བའི་ཕྱིར་དངོས་པོ་ནི་གྱི་ན་འདུག་པ་ཉིད་དུ་འགྱུར་རོ། །​བྱེད་པ་བྱ་བའི་ངོ་བོ་ཡིན་པར་ཡང་སྐད་ཅིག་མ་རྣམས་ནི་སྐྱེས་མ་ཐག་ཏུ་མི་གནས་པའི་ཕྱིར་རིགས་པ་མ་ཡིན་པ་ཁོ་ན་ལ་སྐད་ཅིག་མ་མ་ཡིན་པ་རྣམས་ཀྱང་རྟག་ཏུ་ངོ་བོ་གཅིག་པར་གནས་པའི་ཕྱིར་ནམ་མཁའ་བཞིན་དུ་བྱ་བ་དང་འབྲེལ་པར་རིགས་པ་མ་ཡིན་པ་ཉིད་པས་བྱ་བ་ཞེས་བྱ་བ་གང་ལ་ཡང་མེད་དོ། །​དེ་ལྟ་བས་ན་རང་གི་ངོ་བོ་ཙམ་ཁོ་ནས་སོ་སོར་ངེས་པའི་འབྲས་བུ་ཉེ་བར་སྐྱེད་པ་ན་རང་གི་རྒྱུ་རྐྱེན་གྱིས་ངེས་པར་བྱས་པའི་ངོ་བོ་ཉིད་ཡིན་པའི་ཕྱིར་དངོས་པོའི་རང་གི་ངོ་བོ་ཁོ་ན་ལ་ནུས་པ་དང་བྱ་བ་ལ་སོགས་པའི་སྒྲར་བརྗོད་ཀྱི། དོན་གཞན་ནི་མ་ཡིན་ནོ། །​དངོས་པོ་དང་ཐ་མི་དད་པའི་བྱེད་པ་གཉི་གའི་ངོ་བོ་དེ་ཞིག་སྟེ་རང་གི་ངོ་བོ་ཉམས་པའི་མཚན་ཉིད་གཅིག་ཡིན་ན་དངོས་པོ་ཡང་དེ་དང་ཐ་མི་དད་པས་རང་གི་ངོ་བོ་ཉམས་ན་ཇི་ལྟར་འདས་པ་ཡོད་པ་ཉིད་དུ་འགྲུབ།བྱེད་པ་ཡང་དེ་དང་ཐ་མི་དད་པའི་ཕྱིར་དངོས་པོའི་རང་གི་ངོ་བོ་བཞིན་དུ་མི་འཇིག་</w:t>
+        <w:t xml:space="preserve">ལྟར་ཕན་འདོགས་པར་མི་བྱེད། གང་གིས་ན་བྱེད་པ་དོན་གཞན་དུ་ཉེ་བར་བརྟག །​བྱེད་པ་དངོས་པོ་ཡོད་པ་ཙམ་ལ་རག་ལས་པ་ཡིན་ན་ཡང་རྟག་ཏུ་རྒྱུ་རིལ་གྱིས་ཉེ་བའི་ཕྱིར་འཇིག་པ་འགྲུབ་པར་ཡང་མི་འགྱུར་རོ། །​འོན་ཏེ་དོན་གཞན་དུ་གྱུར་པས་ཕན་འདོགས་ན་ནི་དེའི་ཚེ་དེ་དང་དེར་འབྲེལ་པར་ཡང་མི་འགྲུབ་སྟེ། དེའི་ཚེ་བྱེད་པ་རྣམས་ཁོ་ན་རྒྱུད་མར་སྦྱོར་བའི་ཕྱིར་དངོས་པོ་ནི་གྱི་ན་འདུག་པ་ཉིད་དུ་འགྱུར་རོ། །​བྱེད་པ་བྱ་བའི་ངོ་བོ་ཡིན་པར་ཡང་སྐད་ཅིག་མ་རྣམས་ནི་སྐྱེས་མ་ཐག་ཏུ་མི་གནས་པའི་ཕྱིར་རིགས་པ་མ་ཡིན་པ་ཁོ་ན་ལ་སྐད་ཅིག་མ་མ་ཡིན་པ་རྣམས་ཀྱང་རྟག་ཏུ་ངོ་བོ་གཅིག་པར་གནས་པའི་ཕྱིར་ནམ་མཁའ་བཞིན་དུ་བྱ་བ་དང་འབྲེལ་པར་རིགས་པ་མ་ཡིན་པ་ཉིད་པས་བྱ་བ་ཞེས་བྱ་བ་གང་ལ་ཡང་མེད་དོ། །​དེ་ལྟ་བས་ན་རང་གི་ངོ་བོ་ཙམ་ཁོ་ནས་སོ་སོར་ངེས་པའི་འབྲས་བུ་ཉེ་བར་སྐྱེད་པ་ན་རང་གི་རྒྱུ་རྐྱེན་གྱིས་ངེས་པར་བྱས་པའི་ངོ་བོ་ཉིད་ཡིན་པའི་ཕྱིར་དངོས་པོའི་རང་གི་ངོ་བོ་ཁོ་ན་ལ་ནུས་པ་དང་བྱ་བ་ལ་སོགས་པའི་སྒྲར་བརྗོད་ཀྱི། དོན་གཞན་ནི་མ་ཡིན་ནོ། །​དངོས་པོ་དང་ཐ་མི་དད་པའི་བྱེད་པ་གཉི་གའི་ངོ་བོ་དེ་ཞིག་སྟེ་རང་གི་ངོ་བོ་ཉམས་པའི་མཚན་ཉིད་གཅིག་ཡིན་ན་དངོས་པོ་ཡང་དེ་དང་ཐ་མི་དད་པས་རང་གི་ངོ་བོ་ཉམས་ན་ཇི་ལྟར་འདས་པ་ཡོད་པ་ཉིད་དུ་འགྲུབ། བྱེད་པ་ཡང་དེ་དང་ཐ་མི་དད་པའི་ཕྱིར་དངོས་པོའི་རང་གི་ངོ་བོ་བཞིན་དུ་མི་འཇིག་</w:t>
       </w:r>
       <w:r>
         <w:rPr>
@@ -802,7 +802,7 @@
         <w:footnoteReference w:id="107"/>
       </w:r>
       <w:r>
-        <w:t xml:space="preserve">བྱེད་ན།དཔེ་དེ་དག་ནི་ཁོ་བོ་ཅག་ལ་མ་གྲུབ་སྟེ། ཐམས་ཅད་དོན་དམ་པར་མ་སྐྱེས་པ་ཉིད་པས་དེ་ལ་ཡང་བརྒལ་ཞིང་བརྟགས་པ་</w:t>
+        <w:t xml:space="preserve">བྱེད་ན། དཔེ་དེ་དག་ནི་ཁོ་བོ་ཅག་ལ་མ་གྲུབ་སྟེ། ཐམས་ཅད་དོན་དམ་པར་མ་སྐྱེས་པ་ཉིད་པས་དེ་ལ་ཡང་བརྒལ་ཞིང་བརྟགས་པ་</w:t>
       </w:r>
       <w:r>
         <w:rPr>
@@ -1162,7 +1162,7 @@
         <w:footnoteReference w:id="147"/>
       </w:r>
       <w:r>
-        <w:t xml:space="preserve"> །​དེ་ཅིའི་ཕྱིར་ཞེ་ན། རང་བཞིན་མེད་པའི་ཕྱིར་འདས་པ་ཞེས་གདགས་པར་བྱ་བ་མ་ཡིན། མ་འོངས་པ་ཞེས་གདགས་པར་བྱ་བ་མ་ཡིན། ད་ལྟར་བྱུང་བ་ཞེས་གདགས་པར་བྱ་བ་མ་ཡིན་ནོ་ཞེས་གསལ་བར་མཛད་དོ། །​འཕགས་པ་བདེན་པ་གཉིས་ལ་འཇུག་པ་ལས་ཀྱང་། འཇམ་དཔལ་ཡང་དག་པའི་སྦྱོར་བ་གང་ཡིན། འཇམ་དཔལ་གྱིས་སྨྲས་པ། ལྷའི་བུ་དོན་དམ་པར་དེ་བཞིན་ཉིད་དང་། ཆོས་ཀྱི་དབྱིངས་དང་། ཤིན་ཏུ་སྐྱེ་བ་མེད་པ་གང་དང་མཉམ་པ་མཚམས་མེད་པ་རྣམས་ཀྱང་དེ་དང་མཉམ་མོ་ཞེས་ཀུན་ནས་ཉོན་མོངས་པ་དང་། རྣམ་པར་བྱང་བའི་ཆོས་ཐམས་ཅད་རྒྱས་པར་བཤད་པ་དང་། སྨྲས་པ། འཇམ་དཔལ་གཞོན་ནུར་གྱུར་པ་མཉམ་པ་ཉིད་གང་གིས་རྣམ་པར་བྱང་བའི་བར་གང་དང་མཉམ་པ་ཆོས་ཐམས་ཅད་ཀྱང་དེ་དང་མཉམ། འཇམ་དཔལ་གྱིས་སྨྲས་པ། ལྷའི་བུ་དོན་དམ་པར་ཆོས་ཐམས་ཅད་སྐྱེ་བ་མེད་པར་མཉམ་པ་ཉིད་དང་།དོན་དམ་པར་ཆོས་ཐམས་ཅད་ཤིན་ཏུ་སྐྱེ་བ་མེད་པར་མཉམ་པ་ཉིད་དང་། དོན་དམ་པར་ཆོས་ཐམས་ཅད་དངོས་པོ་མེད་པར་མཉམ་པ་ཉིད་ཀྱིས་ཆོས་ཐམས་ཅད་མཉམ་མོ་ཞེས་རྒྱ་ཆེར་གསུངས་སོ། །​འཕགས་པ་སངས་རྒྱས་ཐམས་ཅད་ཀྱི་ཡེ་ཤེས་སྣང་བའི་རྒྱན་ལས་ཀྱང་། སྐྱེ་མེད་ཆོས་ནི་རྟག་ཏུ་དེ་བཞིན་གཤེགས། །​ཆོས་རྣམས་ཐམས་ཅད་བདེ་བར་གཤེགས་དང་འདྲ། །​བྱིས་པའི་བློ་ཅན་མཚན་མར་འཛིན་པ་ཡིས། །​འཇིག་རྟེན་ན་ནི་མེད་པའི་ཆོས་ལ་སྤྱོད། །​ཅེས་གསུངས་སོ། །​འཕགས་པ་ཤེས་རབ་ཀྱི་ཕ་རོལ་ཏུ་ཕྱིན་པ་ལས་ཀྱང་། རབ་འབྱོར་རང་གི་མཚན་ཉིད་སྟོང་པ་ཉིད་ཀྱི་ཕྱིར། གཟུགས་ནས་རྣམ་པར་ཤེས་པའི་བར་དུ་རང་གི་ངོ་བོས་སྟོང་ངོ་ཞེས་གསུངས་སོ། །​དཀོན་མཆོག་ཟ་མ་ཏོག་ལས་ཀྱང་། འཇམ་དཔལ་དེའི་</w:t>
+        <w:t xml:space="preserve"> །​དེ་ཅིའི་ཕྱིར་ཞེ་ན། རང་བཞིན་མེད་པའི་ཕྱིར་འདས་པ་ཞེས་གདགས་པར་བྱ་བ་མ་ཡིན། མ་འོངས་པ་ཞེས་གདགས་པར་བྱ་བ་མ་ཡིན། ད་ལྟར་བྱུང་བ་ཞེས་གདགས་པར་བྱ་བ་མ་ཡིན་ནོ་ཞེས་གསལ་བར་མཛད་དོ། །​འཕགས་པ་བདེན་པ་གཉིས་ལ་འཇུག་པ་ལས་ཀྱང་། འཇམ་དཔལ་ཡང་དག་པའི་སྦྱོར་བ་གང་ཡིན། འཇམ་དཔལ་གྱིས་སྨྲས་པ། ལྷའི་བུ་དོན་དམ་པར་དེ་བཞིན་ཉིད་དང་། ཆོས་ཀྱི་དབྱིངས་དང་། ཤིན་ཏུ་སྐྱེ་བ་མེད་པ་གང་དང་མཉམ་པ་མཚམས་མེད་པ་རྣམས་ཀྱང་དེ་དང་མཉམ་མོ་ཞེས་ཀུན་ནས་ཉོན་མོངས་པ་དང་། རྣམ་པར་བྱང་བའི་ཆོས་ཐམས་ཅད་རྒྱས་པར་བཤད་པ་དང་། སྨྲས་པ། འཇམ་དཔལ་གཞོན་ནུར་གྱུར་པ་མཉམ་པ་ཉིད་གང་གིས་རྣམ་པར་བྱང་བའི་བར་གང་དང་མཉམ་པ་ཆོས་ཐམས་ཅད་ཀྱང་དེ་དང་མཉམ། འཇམ་དཔལ་གྱིས་སྨྲས་པ། ལྷའི་བུ་དོན་དམ་པར་ཆོས་ཐམས་ཅད་སྐྱེ་བ་མེད་པར་མཉམ་པ་ཉིད་དང་། དོན་དམ་པར་ཆོས་ཐམས་ཅད་ཤིན་ཏུ་སྐྱེ་བ་མེད་པར་མཉམ་པ་ཉིད་དང་། དོན་དམ་པར་ཆོས་ཐམས་ཅད་དངོས་པོ་མེད་པར་མཉམ་པ་ཉིད་ཀྱིས་ཆོས་ཐམས་ཅད་མཉམ་མོ་ཞེས་རྒྱ་ཆེར་གསུངས་སོ། །​འཕགས་པ་སངས་རྒྱས་ཐམས་ཅད་ཀྱི་ཡེ་ཤེས་སྣང་བའི་རྒྱན་ལས་ཀྱང་། སྐྱེ་མེད་ཆོས་ནི་རྟག་ཏུ་དེ་བཞིན་གཤེགས། །​ཆོས་རྣམས་ཐམས་ཅད་བདེ་བར་གཤེགས་དང་འདྲ། །​བྱིས་པའི་བློ་ཅན་མཚན་མར་འཛིན་པ་ཡིས། །​འཇིག་རྟེན་ན་ནི་མེད་པའི་ཆོས་ལ་སྤྱོད། །​ཅེས་གསུངས་སོ། །​འཕགས་པ་ཤེས་རབ་ཀྱི་ཕ་རོལ་ཏུ་ཕྱིན་པ་ལས་ཀྱང་། རབ་འབྱོར་རང་གི་མཚན་ཉིད་སྟོང་པ་ཉིད་ཀྱི་ཕྱིར། གཟུགས་ནས་རྣམ་པར་ཤེས་པའི་བར་དུ་རང་གི་ངོ་བོས་སྟོང་ངོ་ཞེས་གསུངས་སོ། །​དཀོན་མཆོག་ཟ་མ་ཏོག་ལས་ཀྱང་། འཇམ་དཔལ་དེའི་</w:t>
       </w:r>
       <w:r>
         <w:rPr>
@@ -1189,7 +1189,7 @@
         <w:footnoteReference w:id="150"/>
       </w:r>
       <w:r>
-        <w:t xml:space="preserve">ཞེས་གསུངས་སོ། །​གལ་ཏེ་འདི་ཐམས་ཅད་ནི་ཀུན་བརྟགས་པའི་ངོ་བོ་ཉིད་ལས་དགོངས་ནས་གསུངས་པ་ཡིན་ཏེ།མདོ་ལས་ཇི་སྐད་དུ། ཀུན་བརྟགས་པའི་ངོ་བོ་ཉིད་ལས་དགོངས་ནས་ཆོས་ཐམས་ཅད་ངོ་བོ་ཉིད་མེད་པར་བསྟན་ཏོ་ཞེས་གསུངས་པ་ལྟ་བུའོ་ཞེ་ན། འདི་ནི་བདེན་པ་ཉིད་ན་འོན་ཀྱང་ཀུན་བརྟགས་པའི་ངོ་བོ་ཉིད་འདི་གང་ཡིན་ཞེས་བྱ་བ་འདི་བརྗོད་དགོས་སོ། །​གལ་ཏེ་གང་ཚད་མས་གནོད་བཞིན་དུ་བྱིས་པ་རྣམས་ཀྱིས་དེ་ཁོ་ན་ཉིད་བཟུང་བ་ཡིན་ནོ་ཞེ་ན་ནི་གལ་ཏེ་དེ་ལྟ་ན་ནི་སྒྱུ་མ་བཞིན་དུ་མ་བརྟགས་ན་དགའ་བརྟེན་ཅིང་འབྲེལ་པར་འབྱུང་བའི་དངོས་པོ་ཐམས་ཅད་ལ་བྱིས་པ་རྣམས་ཀྱིས་དོན་དམ་པར་སྐྱེ་བ་ལ་སོགས་པར་སྒྲོ་འདོགས་པ་གང་ཡིན་པ་དེ་ཉིད་ཚད་མས་གནོད་པའི་ཕྱིར་ཀུན་བརྟགས་པའི་བདག་ཉིད་ཡིན་ཏེ། སྔར་ཇི་སྐད་དུ་བཤད་པ་ཡིན་ནོ། །​དེ་ལྟ་མ་ཡིན་ན་ནི་ཕྱི་རོལ་གྱི་དོན་ཡང་ཀུན་བརྟགས་པའི་ངོ་བོ་ཉིད་ཀྱིས་སྟོང་པའི་ཕྱིར་དོན་དམ་པར་ཡོད་པ་ཉིད་དུ་ཅིའི་ཕྱིར་མི་བཟུང་། ཅི་སྟེ་</w:t>
+        <w:t xml:space="preserve">ཞེས་གསུངས་སོ། །​གལ་ཏེ་འདི་ཐམས་ཅད་ནི་ཀུན་བརྟགས་པའི་ངོ་བོ་ཉིད་ལས་དགོངས་ནས་གསུངས་པ་ཡིན་ཏེ། མདོ་ལས་ཇི་སྐད་དུ། ཀུན་བརྟགས་པའི་ངོ་བོ་ཉིད་ལས་དགོངས་ནས་ཆོས་ཐམས་ཅད་ངོ་བོ་ཉིད་མེད་པར་བསྟན་ཏོ་ཞེས་གསུངས་པ་ལྟ་བུའོ་ཞེ་ན། འདི་ནི་བདེན་པ་ཉིད་ན་འོན་ཀྱང་ཀུན་བརྟགས་པའི་ངོ་བོ་ཉིད་འདི་གང་ཡིན་ཞེས་བྱ་བ་འདི་བརྗོད་དགོས་སོ། །​གལ་ཏེ་གང་ཚད་མས་གནོད་བཞིན་དུ་བྱིས་པ་རྣམས་ཀྱིས་དེ་ཁོ་ན་ཉིད་བཟུང་བ་ཡིན་ནོ་ཞེ་ན་ནི་གལ་ཏེ་དེ་ལྟ་ན་ནི་སྒྱུ་མ་བཞིན་དུ་མ་བརྟགས་ན་དགའ་བརྟེན་ཅིང་འབྲེལ་པར་འབྱུང་བའི་དངོས་པོ་ཐམས་ཅད་ལ་བྱིས་པ་རྣམས་ཀྱིས་དོན་དམ་པར་སྐྱེ་བ་ལ་སོགས་པར་སྒྲོ་འདོགས་པ་གང་ཡིན་པ་དེ་ཉིད་ཚད་མས་གནོད་པའི་ཕྱིར་ཀུན་བརྟགས་པའི་བདག་ཉིད་ཡིན་ཏེ། སྔར་ཇི་སྐད་དུ་བཤད་པ་ཡིན་ནོ། །​དེ་ལྟ་མ་ཡིན་ན་ནི་ཕྱི་རོལ་གྱི་དོན་ཡང་ཀུན་བརྟགས་པའི་ངོ་བོ་ཉིད་ཀྱིས་སྟོང་པའི་ཕྱིར་དོན་དམ་པར་ཡོད་པ་ཉིད་དུ་ཅིའི་ཕྱིར་མི་བཟུང་། ཅི་སྟེ་</w:t>
       </w:r>
       <w:r>
         <w:rPr>
@@ -1513,7 +1513,7 @@
         <w:footnoteReference w:id="186"/>
       </w:r>
       <w:r>
-        <w:t xml:space="preserve">རྣམ་པར་མི་རྟོག་གོ། །​གང་ཀུན་དུ་མི་རྟོག་རྣམ་པར་མི་རྟོག་པ་དེ་ནི་ཚུལ་བཞིན་དུ་ཞུགས་པ་ཡིན་ནོ། །​གང་ཚུལ་བཞིན་དུ་ཞུགས་པ་དེ་ནི་བདག་ཏུ་སྒྲོ་འདོགས་པར་མི་འགྱུར་རོ། །​གང་བདག་ཏུ་སྒྲོ་འདོགས་པར་མི་འགྱུར་བ་དེ་ལ་ནི་ལྟ་བ་ཀུན་ནས་ལྡང་བར་མི་འགྱུར་ཏེ།དོན་དམ་པར་མྱ་ངན་ལས་འདས་པར་ལྟ་བ་ཀུན་ནས་ལྡང་བའི་བར་དུ་ཡང་མི་འགྱུར་རོ། །​སྐྱེ་བ་མེད་པ་ལ་གནས་པའི་དེ་ཉིད་ཀྱི་ཉོན་མོངས་པ་ཤིན་ཏུ་རྣམ་པར་གདུལ་བར་ལྟ་སྟེ། འདི་ཉོན་མོངས་པ་འདུལ་བ་ཞེས་བྱའོ། །​ལྷའི་བུ་གང་གི་ཚེ་ཉོན་མོངས་པ་དང་</w:t>
+        <w:t xml:space="preserve">རྣམ་པར་མི་རྟོག་གོ། །​གང་ཀུན་དུ་མི་རྟོག་རྣམ་པར་མི་རྟོག་པ་དེ་ནི་ཚུལ་བཞིན་དུ་ཞུགས་པ་ཡིན་ནོ། །​གང་ཚུལ་བཞིན་དུ་ཞུགས་པ་དེ་ནི་བདག་ཏུ་སྒྲོ་འདོགས་པར་མི་འགྱུར་རོ། །​གང་བདག་ཏུ་སྒྲོ་འདོགས་པར་མི་འགྱུར་བ་དེ་ལ་ནི་ལྟ་བ་ཀུན་ནས་ལྡང་བར་མི་འགྱུར་ཏེ། དོན་དམ་པར་མྱ་ངན་ལས་འདས་པར་ལྟ་བ་ཀུན་ནས་ལྡང་བའི་བར་དུ་ཡང་མི་འགྱུར་རོ། །​སྐྱེ་བ་མེད་པ་ལ་གནས་པའི་དེ་ཉིད་ཀྱི་ཉོན་མོངས་པ་ཤིན་ཏུ་རྣམ་པར་གདུལ་བར་ལྟ་སྟེ། འདི་ཉོན་མོངས་པ་འདུལ་བ་ཞེས་བྱའོ། །​ལྷའི་བུ་གང་གི་ཚེ་ཉོན་མོངས་པ་དང་</w:t>
       </w:r>
       <w:r>
         <w:rPr>
@@ -1522,7 +1522,7 @@
         <w:footnoteReference w:id="187"/>
       </w:r>
       <w:r>
-        <w:t xml:space="preserve">སྣང་བ་མེད་པར་ཤེས་པས་དོན་དམ་པར་ཤིན་ཏུ་སྟོང་པ་དང་། མཚན་མ་མེད་པ་དང་།ཤིན་ཏུ་དངོས་པོ་མེད་པར་རབ་ཏུ་ཤེས་པ་དེའི་ཚེ་ལྷའི་བུ་ཉོན་མོངས་པ་རྣམས་ཡོངས་སུ་ཤེས་པ་ཡིན་ནོ། །​ལྷའི་བུ་འདི་ལྟ་སྟེ་དཔེར་ན་གང་སྦྲུལ་གྱི་རིགས་འདོན་པ་དེས་ནི་སྦྲུལ་དེའི་དུག་ཞི་བར་བྱེད་དོ། །​ལྷའི་བུ་དེ་བཞིན་དུ་གང་ཞིག་ཉོན་མོངས་པ་རྣམས་ཀྱི་རིགས་འདོན་པ་དེའི་ཉོན་མོངས་པ་རྣམས་རབ་ཏུ་ཞི་བར་འགྱུར་རོ། །​ལྷའི་བུས་སྨྲས་པ། འཇམ་དཔལ་ཉོན་མོངས་པ་རྣམས་ཀྱི་རིགས་གང་ཡིན། འཇམ་དཔལ་གྱིས་སྨྲས་པ། ལྷའི་བུ་ཆོས་ཐམས་ཅད་ཀྱི་དངོས་པོ་ཤིན་ཏུ་མ་སྐྱེས་ཤིང་མ་བྱུང་བ་དག་ལ་ཀུན་དུ་རྟོག་པ་གང་ཡིན་པ་འདི་ནི་ཉོན་མོངས་པ་རྣམས་ཀྱི་རིགས་ཡིན་ནོ་ཞེས་རྒྱས་པར་གསུངས་སོ། །​དངོས་པོ་ལ་སོགས་པས་</w:t>
+        <w:t xml:space="preserve">སྣང་བ་མེད་པར་ཤེས་པས་དོན་དམ་པར་ཤིན་ཏུ་སྟོང་པ་དང་། མཚན་མ་མེད་པ་དང་། ཤིན་ཏུ་དངོས་པོ་མེད་པར་རབ་ཏུ་ཤེས་པ་དེའི་ཚེ་ལྷའི་བུ་ཉོན་མོངས་པ་རྣམས་ཡོངས་སུ་ཤེས་པ་ཡིན་ནོ། །​ལྷའི་བུ་འདི་ལྟ་སྟེ་དཔེར་ན་གང་སྦྲུལ་གྱི་རིགས་འདོན་པ་དེས་ནི་སྦྲུལ་དེའི་དུག་ཞི་བར་བྱེད་དོ། །​ལྷའི་བུ་དེ་བཞིན་དུ་གང་ཞིག་ཉོན་མོངས་པ་རྣམས་ཀྱི་རིགས་འདོན་པ་དེའི་ཉོན་མོངས་པ་རྣམས་རབ་ཏུ་ཞི་བར་འགྱུར་རོ། །​ལྷའི་བུས་སྨྲས་པ། འཇམ་དཔལ་ཉོན་མོངས་པ་རྣམས་ཀྱི་རིགས་གང་ཡིན། འཇམ་དཔལ་གྱིས་སྨྲས་པ། ལྷའི་བུ་ཆོས་ཐམས་ཅད་ཀྱི་དངོས་པོ་ཤིན་ཏུ་མ་སྐྱེས་ཤིང་མ་བྱུང་བ་དག་ལ་ཀུན་དུ་རྟོག་པ་གང་ཡིན་པ་འདི་ནི་ཉོན་མོངས་པ་རྣམས་ཀྱི་རིགས་ཡིན་ནོ་ཞེས་རྒྱས་པར་གསུངས་སོ། །​དངོས་པོ་ལ་སོགས་པས་</w:t>
       </w:r>
       <w:r>
         <w:rPr>
@@ -1585,7 +1585,7 @@
         <w:footnoteReference w:id="194"/>
       </w:r>
       <w:r>
-        <w:t xml:space="preserve">རི་ལས་ཀྱང་།ལམ་གང་དག་དང་ལྡན་ན་བྱང་ཆུབ་སེམས་དཔའ་རྣམས་མྱུར་དུ་བླ་ན་མེད་པ་ཡང་དག་པར་རྫོགས་པའི་བྱང་ཆུབ་མངོན་པར་རྫོགས་པར་འཚང་རྒྱ་བར་འགྱུར་བ་བྱང་ཆུབ་སེམས་དཔའ་རྣམས་ཀྱི་ལམ་མདོར་བསྟན་པ་གཉིས་པོ་འདི་དག་སྟེ། གཉིས་གང་ཞེན་འདི་ལྟ་སྟེ་ཤེས་རབ་དང་ཐབས་སོ་ཞེས་གསུངས་སོ། །​འཕགས་པ་དྲི་མ་མེད་པར་གྲགས་པར་</w:t>
+        <w:t xml:space="preserve">རི་ལས་ཀྱང་། ལམ་གང་དག་དང་ལྡན་ན་བྱང་ཆུབ་སེམས་དཔའ་རྣམས་མྱུར་དུ་བླ་ན་མེད་པ་ཡང་དག་པར་རྫོགས་པའི་བྱང་ཆུབ་མངོན་པར་རྫོགས་པར་འཚང་རྒྱ་བར་འགྱུར་བ་བྱང་ཆུབ་སེམས་དཔའ་རྣམས་ཀྱི་ལམ་མདོར་བསྟན་པ་གཉིས་པོ་འདི་དག་སྟེ། གཉིས་གང་ཞེན་འདི་ལྟ་སྟེ་ཤེས་རབ་དང་ཐབས་སོ་ཞེས་གསུངས་སོ། །​འཕགས་པ་དྲི་མ་མེད་པར་གྲགས་པར་</w:t>
       </w:r>
       <w:r>
         <w:rPr>
@@ -1612,7 +1612,7 @@
         <w:footnoteReference w:id="197"/>
       </w:r>
       <w:r>
-        <w:t xml:space="preserve">བྱ་བ་འབའ་ཞིག་ཏུ་ཟད་ཀྱི། མངོན་སུམ་དུ་བྱེད་པ་ནི་མ་ཡིན་ཏེ། ཇི་སྐད་དུ་ཆོས་བཅུ་པའི་མདོ་ལས། འདི་ལྟ་སྟེ་དཔེར་ན། སྐྱེས་བུ་ཞིག་མེ་ལ་བཀུར་སྟི་བྱེད་པར་གྱུར་ལ། མེ་དེ་ལ་གུས་པར་བྱེད། བླ་མར་བྱེད། མགུ་བར་བྱེད་མཆོད་པར་བྱེད། ལེགས་པར་བཀུར་སྟི་བྱེད་ཀྱང་དེ་འདི་སྙམ་དུ་བདག་གིས་མེ་འདི་ལ་གུས་པར་བྱས། བླ་མར་བྱས། མགུ་བར་བྱས། མཆོད་པར་བྱས། བཀུར་སྟི་བྱས་པས་ལག་པ་གཉིས་ཀྱིས་འདི་གཟུང་བར་བྱའོ་སྙམ་དུ་མི་སེམས་སོ། །​དེ་ཅིའི་ཕྱིར་ཞེ་ན། དེའི་གཞི་ལས་བདག་གི་ལུས་ཀྱི་སྡུག་བསྔལ་དང་།སེམས་ཀྱི་ཡིད་མི་བདེ་བར་འགྱུར་དུ་འོང་ངོ་སྙམ་མོ། །​དེ་བཞིན་དུ་བྱང་ཆུབ་སེམས་དཔའ་ཡང་མྱ་ངན་ལས་འདས་པ་ལ་སེམས་པ་དང་། མྱ་ངན་ལས་འདས་པ་ལ་གཞོལ་བ་དང་། མྱ་ངན་ལས་འདས་པ་ལ་འབབ་པ་དང་། མྱ་ངན་ལས་འདས་པ་ལ་བབ་པ་ཡིན་ཡང་། མྱ་ངན་ལས་འདས་པ་མངོན་སུམ་དུ་མི་བྱེད་དོ། །​དེ་ཅིའི་ཕྱིར་ཞེ་ན། བདག་འདིའི་གཞི་ལས་བྱང་ཆུབ་ལས་ལྡོག་པར་འགྱུར་དུ་འོང་ངོ་སྙམ་མོ། །​ཐབས་དང་ཤེས་རབ་དག་རྒྱས་པར་ནི། བློ་གྲོས་མི་ཟད་པས་བསྟན་པ་ལ་སོགས་པ་ལས་ངེས་པར་གཟུང་བར་བྱའོ། །​མདོར་ན་བྱང་ཆུབ་སེམས་དཔའི་ཐབས་ནི་གང་། ཤེས་རབ་ཀྱིས་ཆོས་ཐམས་ཅད་རང་བཞིན་མེད་པ་ཉིད་དུ་རྟོགས་པར་བྱས་ནས་སྒྱུ་མ་ལ་སོགས་པ་བཞིན་དུ་ཕྱིན་ཅི་མ་ལོག་པ་ཉིད་སྙིང་རྗེ་ཆེན་པོ་དང་། སྟོང་པ་ཉིད་ཁོ་ན་ཡོད་པའི་སེམས་ཅན་ལ་ལྟ་བས་སྦྱིན་པ་ལ་སོགས་པ་བསོད་ནམས་ཀྱི་ཚོགས་ཐམས་ཅད་ལ་བརྟེན་པ་</w:t>
+        <w:t xml:space="preserve">བྱ་བ་འབའ་ཞིག་ཏུ་ཟད་ཀྱི། མངོན་སུམ་དུ་བྱེད་པ་ནི་མ་ཡིན་ཏེ། ཇི་སྐད་དུ་ཆོས་བཅུ་པའི་མདོ་ལས། འདི་ལྟ་སྟེ་དཔེར་ན། སྐྱེས་བུ་ཞིག་མེ་ལ་བཀུར་སྟི་བྱེད་པར་གྱུར་ལ། མེ་དེ་ལ་གུས་པར་བྱེད། བླ་མར་བྱེད། མགུ་བར་བྱེད་མཆོད་པར་བྱེད། ལེགས་པར་བཀུར་སྟི་བྱེད་ཀྱང་དེ་འདི་སྙམ་དུ་བདག་གིས་མེ་འདི་ལ་གུས་པར་བྱས། བླ་མར་བྱས། མགུ་བར་བྱས། མཆོད་པར་བྱས། བཀུར་སྟི་བྱས་པས་ལག་པ་གཉིས་ཀྱིས་འདི་གཟུང་བར་བྱའོ་སྙམ་དུ་མི་སེམས་སོ། །​དེ་ཅིའི་ཕྱིར་ཞེ་ན། དེའི་གཞི་ལས་བདག་གི་ལུས་ཀྱི་སྡུག་བསྔལ་དང་། སེམས་ཀྱི་ཡིད་མི་བདེ་བར་འགྱུར་དུ་འོང་ངོ་སྙམ་མོ། །​དེ་བཞིན་དུ་བྱང་ཆུབ་སེམས་དཔའ་ཡང་མྱ་ངན་ལས་འདས་པ་ལ་སེམས་པ་དང་། མྱ་ངན་ལས་འདས་པ་ལ་གཞོལ་བ་དང་། མྱ་ངན་ལས་འདས་པ་ལ་འབབ་པ་དང་། མྱ་ངན་ལས་འདས་པ་ལ་བབ་པ་ཡིན་ཡང་། མྱ་ངན་ལས་འདས་པ་མངོན་སུམ་དུ་མི་བྱེད་དོ། །​དེ་ཅིའི་ཕྱིར་ཞེ་ན། བདག་འདིའི་གཞི་ལས་བྱང་ཆུབ་ལས་ལྡོག་པར་འགྱུར་དུ་འོང་ངོ་སྙམ་མོ། །​ཐབས་དང་ཤེས་རབ་དག་རྒྱས་པར་ནི། བློ་གྲོས་མི་ཟད་པས་བསྟན་པ་ལ་སོགས་པ་ལས་ངེས་པར་གཟུང་བར་བྱའོ། །​མདོར་ན་བྱང་ཆུབ་སེམས་དཔའི་ཐབས་ནི་གང་། ཤེས་རབ་ཀྱིས་ཆོས་ཐམས་ཅད་རང་བཞིན་མེད་པ་ཉིད་དུ་རྟོགས་པར་བྱས་ནས་སྒྱུ་མ་ལ་སོགས་པ་བཞིན་དུ་ཕྱིན་ཅི་མ་ལོག་པ་ཉིད་སྙིང་རྗེ་ཆེན་པོ་དང་། སྟོང་པ་ཉིད་ཁོ་ན་ཡོད་པའི་སེམས་ཅན་ལ་ལྟ་བས་སྦྱིན་པ་ལ་སོགས་པ་བསོད་ནམས་ཀྱི་ཚོགས་ཐམས་ཅད་ལ་བརྟེན་པ་</w:t>
       </w:r>
       <w:r>
         <w:rPr>
@@ -1639,7 +1639,7 @@
         <w:footnoteReference w:id="200"/>
       </w:r>
       <w:r>
-        <w:t xml:space="preserve">འོ་མ་བཞིན། །​རྣམ་པར་ཕྱེ་ནས་ལེགས་པར་བཤད་རྣམས་ལེན། །​དེ་ལྟ་བས་ན་མཁས་རྣམས་ཀྱིས། །​འདྲེས་པ་ལས་ནི་ལེགས་བཤད་པའི། །​སྙིང་པོ་སྐྱོན་མེད་ཀུན་བླང་ཞིང་། །​ཉེས་བཤད་དུག་བཞིན་དོར་བར་བྱ། །​ཆོས་ཐམས་ཅད་རང་བཞིན་མེད་པ་ཉིད་དུ་གྲུབ་པ། སློབ་དཔོན་ཀ་མ་ལ་ཤཱི་ལས་མཛད་པ་རྫོགས་སོ། །​ །​།</w:t>
+        <w:t xml:space="preserve">འོ་མ་བཞིན། །​རྣམ་པར་ཕྱེ་ནས་ལེགས་པར་བཤད་རྣམས་ལེན། །​དེ་ལྟ་བས་ན་མཁས་རྣམས་ཀྱིས། །​འདྲེས་པ་ལས་ནི་ལེགས་བཤད་པའི། །​སྙིང་པོ་སྐྱོན་མེད་ཀུན་བླང་ཞིང་། །​ཉེས་བཤད་དུག་བཞིན་དོར་བར་བྱ། །​ཆོས་ཐམས་ཅད་རང་བཞིན་མེད་པ་ཉིད་དུ་གྲུབ་པ། སློབ་དཔོན་ཀ་མ་ལ་ཤཱི་ལས་མཛད་པ་རྫོགས་སོ།། །​།རྒྱ་གར་གྱི་མཁན་པོ་ཤཱི་ལེནྡྲ་བོ་དྷི་དང་།</w:t>
       </w:r>
       <w:r>
         <w:rPr>
@@ -1648,7 +1648,10 @@
         <w:footnoteReference w:id="201"/>
       </w:r>
       <w:r>
-        <w:t xml:space="preserve">རྒྱ་གར་གྱི་མཁན་པོ་ཤཱི་ལེནྡྲ་བོ་དྷི་དང་། ཞུ་ཆེན་གྱི་ལོ་ཙཱ་བ་དགེ་སློང་དཔལ་བརྩེགས་རཀྵི་ཏས་བསྒྱུར་ཅིང་ཞུས་ཏེ་གཏན་ལ་ཕབ་པ། །​ །​</w:t>
+        <w:t xml:space="preserve"> </w:t>
+      </w:r>
+      <w:r>
+        <w:t xml:space="preserve">ཞུ་ཆེན་གྱི་ལོ་ཙཱ་བ་དགེ་སློང་དཔལ་བརྩེགས་རཀྵི་ཏས་བསྒྱུར་ཅིང་ཞུས་ཏེ་གཏན་ལ་ཕབ་པ་ཆོས་ཐམས་ཅད་རང་བཞིན་མེད་པ་ཉིད་དུ་གྲུབ་པ། སློབ་དཔོན་ཀ་མ་ལ་ཤཱི་ལས་མཛད་པ་རྫོགས་སོ།། །​།རྒྱ་གར་གྱི་མཁན་པོ་ཤཱི་ལེནྡྲ་བོ་དྷི་དང་། ཞུ་ཆེན་གྱི་ལོ་ཙཱ་བ་དགེ་སློང་དཔལ་བརྩེགས་རཀྵི་ཏས་བསྒྱུར་ཅིང་ཞུས་ཏེ་གཏན་ལ་ཕབ་པ། །​ །​</w:t>
       </w:r>
       <w:r>
         <w:rPr>
@@ -5130,7 +5133,7 @@
         <w:t xml:space="preserve"> </w:t>
       </w:r>
       <w:r>
-        <w:t xml:space="preserve">།། །​། ཅོ་ནེ། །། །​།རྒྱ་གར་གྱི་མཁན་པོ་ཤཱི་ལེནྡྲ་བོ་དྷི་དང་། ཞུ་ཆེན་གྱི་ལོ་ཙཱ་བ་དགེ་སློང་དཔལ་བརྩེགས་རཀྵི་ཏས་བསྒྱུར་ཅིང་ཞུས་ཏེ་གཏན་ལ་ཕབ་པ་ཆོས་ཐམས་ཅད་རང་བཞིན་མེད་པ་ཉིད་དུ་གྲུབ་པ། སློབ་དཔོན་ཀ་མ་ལ་ཤཱི་ལས་མཛད་པ་རྫོགས་སོ།། །​། སྡེ་དགེ། །། །​།རྒྱ་གར་གྱི་མཁན་པོ་ཤཱི་ལེནྡྲ་བོ་དྷི་དང་། ཞུ་ཆེན་གྱི་ལོཙྪ་བ་དགེ་སློང་དཔལ་བརྩེགས་རཀྵི་ཏས་བསྒྱུར་ཅིང་ཞུས་ཏེ་གཏན་ལ་ཕབ་པའོའདིས་ཀྱང་འཁོར་བའི་……ཐོབ་པར་གྱུར་ཅིག །​སརྦ་མངྒ་ལམ།། །​།ཆོས་ཐམས་ཅད་རང་བཞིན་མེད་པ་ཉིད་དུ་གྲུབ་པ། སློབ་དཔོན་ཀ་མ་ལ་ཤཱི་ལས་མཛད་པ་རྫོགས་སོ།། །​། སྣར་ཐང་། །། །​།རྒྱ་གར་གྱི་མཁན་པོ་ཤཱི་ལེནྡྲ་བོ་དྷི་དང་། ཞུ་ཆེན་གྱི་ལོཙྪ་བ་དགེ་སློང་དཔལ་བརྩེགས་རཀྵི་ཏས་བསྒྱུར་ཅིང་ཞུས་ཏེ་གཏན་ལ་ཕབ་པའོའདིས་ཀྱང་འཁོར་བའི་སྡུག་བསྔལ་གྱི་རྒྱ་མཚོ་བསྐེམས་ཏེ། རྣམ་མཁྱེན་རྫོགས་པའི་སངས་རྒྱས་ཐོབ་པར་གྱུར་ཅིག །​ །​ཆོས་ཐམས་ཅད་རང་བཞིན་མེད་པ་ཉིད་དུ་གྲུབ་པ། སློབ་དཔོན་ཀ་མ་ལ་ཤཱི་ལས་མཛད་པ་རྫོགས་སོ།། །​། པེ་ཅིན།</w:t>
+        <w:t xml:space="preserve">དང་། ཞུ་ཆེན་གྱི་ལོཙྪ་བ་དགེ་སློང་དཔལ་བརྩེགས་རཀྵི་ཏས་བསྒྱུར་ཅིང་ཞུས་ཏེ་གཏན་ལ་ཕབ་པའོའདིས་ཀྱང་འཁོར་བའི་……ཐོབ་པར་གྱུར་ཅིག །​སརྦ་མངྒ་ལམ།། །​།ཆོས་ཐམས་ཅད་རང་བཞིན་མེད་པ་ཉིད་དུ་གྲུབ་པ། སློབ་དཔོན་ཀ་མ་ལ་ཤཱི་ལས་མཛད་པ་རྫོགས་སོ།། །​།རྒྱ་གར་གྱི་མཁན་པོ་ཤཱི་ལེནྡྲ་བོ་དྷི་དང་ སྣར་ཐང་། དང་། ཞུ་ཆེན་གྱི་ལོཙྪ་བ་དགེ་སློང་དཔལ་བརྩེགས་རཀྵི་ཏས་བསྒྱུར་ཅིང་ཞུས་ཏེ་གཏན་ལ་ཕབ་པའོའདིས་ཀྱང་འཁོར་བའི་སྡུག་བསྔལ་གྱི་རྒྱ་མཚོ་བསྐེམས་ཏེ། རྣམ་མཁྱེན་རྫོགས་པའི་སངས་རྒྱས་ཐོབ་པར་གྱུར་ཅིག །​ །​ཆོས་ཐམས་ཅད་རང་བཞིན་མེད་པ་ཉིད་དུ་གྲུབ་པ། སློབ་དཔོན་ཀ་མ་ལ་ཤཱི་ལས་མཛད་པ་རྫོགས་སོ།། །​།རྒྱ་གར་གྱི་མཁན་པོ་ཤཱི་ལེནྡྲ་བོ་དྷི་དང་། པེ་ཅིན།</w:t>
       </w:r>
     </w:p>
   </w:footnote>
@@ -5149,7 +5152,7 @@
         <w:t xml:space="preserve"> </w:t>
       </w:r>
       <w:r>
-        <w:t xml:space="preserve">པ་ཆོས་ཐམས་ཅད་རང་བཞིན་མེད་པ་ཉིད་དུ་གྲུབ་པ། སློབ་དཔོན་ཀ་མ་ལ་ཤཱི་ལས་མཛད་པ་རྫོགས་སོ།། །​།རྒྱ་གར་གྱི་མཁན་པོ་ཤཱི་ལེནྡྲ་བོ་དྷི་དང་། ཞུ་ཆེན་གྱི་ལོ་ཙཱ་བ་དགེ་སློང་དཔལ་བརྩེགས་རཀྵི་ཏས་བསྒྱུར་ཅིང་ཞུས་ཏེ་གཏན་ལ་ཕབ་པ། །​ །​ ཅོ་ནེ།</w:t>
+        <w:t xml:space="preserve">ཕབ་པ། །​ །​ སྣར་ཐང་། པེ་ཅིན།</w:t>
       </w:r>
     </w:p>
   </w:footnote>
